--- a/Chapter_10/Chapter_10_JoDikhtaHaiVoBiktaHai.docx
+++ b/Chapter_10/Chapter_10_JoDikhtaHaiVoBiktaHai.docx
@@ -91,6 +91,32 @@
         </w:numPr>
       </w:pPr>
       <w:r>
+        <w:t>CSS Modules</w:t>
+      </w:r>
+    </w:p>
+    <w:p>
+      <w:pPr>
+        <w:pStyle w:val="ListParagraph"/>
+        <w:numPr>
+          <w:ilvl w:val="0"/>
+          <w:numId w:val="2"/>
+        </w:numPr>
+      </w:pPr>
+      <w:r>
+        <w:t>Radium – for pseudo classes and elements</w:t>
+      </w:r>
+      <w:bookmarkStart w:id="0" w:name="_GoBack"/>
+      <w:bookmarkEnd w:id="0"/>
+    </w:p>
+    <w:p>
+      <w:pPr>
+        <w:pStyle w:val="ListParagraph"/>
+        <w:numPr>
+          <w:ilvl w:val="0"/>
+          <w:numId w:val="2"/>
+        </w:numPr>
+      </w:pPr>
+      <w:r>
         <w:t>Libraries – MUI, Chakra UI, Base UI, Tailwind</w:t>
       </w:r>
     </w:p>
@@ -638,7 +664,6 @@
         <w:rPr>
           <w:b/>
         </w:rPr>
-        <w:lastRenderedPageBreak/>
         <w:t>In tailwind.config.js, what does all the keys mean (context, theme, plugins, extend)?</w:t>
       </w:r>
     </w:p>
@@ -755,7 +780,6 @@
           <w:b/>
         </w:rPr>
       </w:pPr>
-      <w:bookmarkStart w:id="0" w:name="_GoBack"/>
       <w:r>
         <w:rPr>
           <w:b/>
@@ -777,7 +801,6 @@
         <w:t xml:space="preserve"> file?</w:t>
       </w:r>
     </w:p>
-    <w:bookmarkEnd w:id="0"/>
     <w:p>
       <w:pPr>
         <w:pStyle w:val="ListParagraph"/>
